--- a/Weeeeeee/Diaries/Dyalan Shan Individual Diary.docx
+++ b/Weeeeeee/Diaries/Dyalan Shan Individual Diary.docx
@@ -434,16 +434,7 @@
           <w:szCs w:val="24"/>
         </w:rPr>
         <w:lastRenderedPageBreak/>
-        <w:t>Name</w:t>
-      </w:r>
-      <w:r>
-        <w:rPr>
-          <w:rFonts w:ascii="Arial" w:hAnsi="Arial" w:cs="Arial"/>
-          <w:b/>
-          <w:sz w:val="24"/>
-          <w:szCs w:val="24"/>
-        </w:rPr>
-        <w:t>:</w:t>
+        <w:t>Name:</w:t>
       </w:r>
       <w:r>
         <w:rPr>
@@ -619,14 +610,211 @@
     </w:p>
     <w:p>
       <w:pPr>
-        <w:rPr>
-          <w:rFonts w:ascii="Arial" w:hAnsi="Arial" w:cs="Arial"/>
-          <w:sz w:val="24"/>
-          <w:szCs w:val="24"/>
-        </w:rPr>
-      </w:pPr>
+        <w:spacing w:line="259" w:lineRule="auto"/>
+        <w:rPr>
+          <w:rFonts w:ascii="Arial" w:hAnsi="Arial" w:cs="Arial"/>
+          <w:sz w:val="24"/>
+          <w:szCs w:val="24"/>
+        </w:rPr>
+      </w:pPr>
+      <w:r>
+        <w:rPr>
+          <w:rFonts w:ascii="Arial" w:hAnsi="Arial" w:cs="Arial"/>
+          <w:sz w:val="24"/>
+          <w:szCs w:val="24"/>
+        </w:rPr>
+        <w:br w:type="page"/>
+      </w:r>
+    </w:p>
+    <w:p>
+      <w:pPr>
+        <w:rPr>
+          <w:rFonts w:ascii="Arial" w:hAnsi="Arial" w:cs="Arial"/>
+          <w:b/>
+          <w:sz w:val="24"/>
+          <w:szCs w:val="24"/>
+        </w:rPr>
+      </w:pPr>
+      <w:r>
+        <w:rPr>
+          <w:rFonts w:ascii="Arial" w:hAnsi="Arial" w:cs="Arial"/>
+          <w:b/>
+          <w:sz w:val="24"/>
+          <w:szCs w:val="24"/>
+        </w:rPr>
+        <w:lastRenderedPageBreak/>
+        <w:t xml:space="preserve">Name: </w:t>
+      </w:r>
+      <w:proofErr w:type="spellStart"/>
+      <w:r>
+        <w:rPr>
+          <w:rFonts w:ascii="Arial" w:hAnsi="Arial" w:cs="Arial"/>
+          <w:b/>
+          <w:sz w:val="24"/>
+          <w:szCs w:val="24"/>
+        </w:rPr>
+        <w:t>Dyalan</w:t>
+      </w:r>
+      <w:proofErr w:type="spellEnd"/>
+      <w:r>
+        <w:rPr>
+          <w:rFonts w:ascii="Arial" w:hAnsi="Arial" w:cs="Arial"/>
+          <w:b/>
+          <w:sz w:val="24"/>
+          <w:szCs w:val="24"/>
+        </w:rPr>
+        <w:t xml:space="preserve"> </w:t>
+      </w:r>
+      <w:proofErr w:type="spellStart"/>
+      <w:r>
+        <w:rPr>
+          <w:rFonts w:ascii="Arial" w:hAnsi="Arial" w:cs="Arial"/>
+          <w:b/>
+          <w:sz w:val="24"/>
+          <w:szCs w:val="24"/>
+        </w:rPr>
+        <w:t>Shanmugarajah</w:t>
+      </w:r>
+      <w:proofErr w:type="spellEnd"/>
+    </w:p>
+    <w:p>
+      <w:pPr>
+        <w:rPr>
+          <w:rFonts w:ascii="Arial" w:hAnsi="Arial" w:cs="Arial"/>
+          <w:b/>
+          <w:sz w:val="24"/>
+          <w:szCs w:val="24"/>
+        </w:rPr>
+      </w:pPr>
+      <w:r>
+        <w:rPr>
+          <w:rFonts w:ascii="Arial" w:hAnsi="Arial" w:cs="Arial"/>
+          <w:b/>
+          <w:sz w:val="24"/>
+          <w:szCs w:val="24"/>
+        </w:rPr>
+        <w:t>UOW ID: 4546167</w:t>
+      </w:r>
+    </w:p>
+    <w:p>
+      <w:pPr>
+        <w:rPr>
+          <w:rFonts w:ascii="Arial" w:hAnsi="Arial" w:cs="Arial"/>
+          <w:b/>
+          <w:sz w:val="24"/>
+          <w:szCs w:val="24"/>
+        </w:rPr>
+      </w:pPr>
+      <w:r>
+        <w:rPr>
+          <w:rFonts w:ascii="Arial" w:hAnsi="Arial" w:cs="Arial"/>
+          <w:b/>
+          <w:sz w:val="24"/>
+          <w:szCs w:val="24"/>
+        </w:rPr>
+        <w:t>Date: 15/3/2015</w:t>
+      </w:r>
+    </w:p>
+    <w:p>
+      <w:pPr>
+        <w:rPr>
+          <w:rFonts w:ascii="Arial" w:hAnsi="Arial" w:cs="Arial"/>
+          <w:sz w:val="24"/>
+          <w:szCs w:val="24"/>
+        </w:rPr>
+      </w:pPr>
+    </w:p>
+    <w:p>
+      <w:pPr>
+        <w:spacing w:line="360" w:lineRule="auto"/>
+        <w:ind w:firstLine="720"/>
+        <w:jc w:val="both"/>
+        <w:rPr>
+          <w:rFonts w:ascii="Arial" w:hAnsi="Arial" w:cs="Arial"/>
+          <w:sz w:val="24"/>
+          <w:szCs w:val="24"/>
+        </w:rPr>
+      </w:pPr>
+      <w:r>
+        <w:rPr>
+          <w:rFonts w:ascii="Arial" w:hAnsi="Arial" w:cs="Arial"/>
+          <w:sz w:val="24"/>
+          <w:szCs w:val="24"/>
+        </w:rPr>
+        <w:t>On the 9</w:t>
+      </w:r>
+      <w:r>
+        <w:rPr>
+          <w:rFonts w:ascii="Arial" w:hAnsi="Arial" w:cs="Arial"/>
+          <w:sz w:val="24"/>
+          <w:szCs w:val="24"/>
+          <w:vertAlign w:val="superscript"/>
+        </w:rPr>
+        <w:t>th</w:t>
+      </w:r>
+      <w:r>
+        <w:rPr>
+          <w:rFonts w:ascii="Arial" w:hAnsi="Arial" w:cs="Arial"/>
+          <w:sz w:val="24"/>
+          <w:szCs w:val="24"/>
+        </w:rPr>
+        <w:t xml:space="preserve"> of March, we gathered just outside the p</w:t>
+      </w:r>
       <w:bookmarkStart w:id="0" w:name="_GoBack"/>
       <w:bookmarkEnd w:id="0"/>
+      <w:r>
+        <w:rPr>
+          <w:rFonts w:ascii="Arial" w:hAnsi="Arial" w:cs="Arial"/>
+          <w:sz w:val="24"/>
+          <w:szCs w:val="24"/>
+        </w:rPr>
+        <w:t xml:space="preserve">roject classroom under a large tree to discuss our roles for the first part of the project. We decided that </w:t>
+      </w:r>
+      <w:proofErr w:type="spellStart"/>
+      <w:r>
+        <w:rPr>
+          <w:rFonts w:ascii="Arial" w:hAnsi="Arial" w:cs="Arial"/>
+          <w:sz w:val="24"/>
+          <w:szCs w:val="24"/>
+        </w:rPr>
+        <w:t>Kapil</w:t>
+      </w:r>
+      <w:proofErr w:type="spellEnd"/>
+      <w:r>
+        <w:rPr>
+          <w:rFonts w:ascii="Arial" w:hAnsi="Arial" w:cs="Arial"/>
+          <w:sz w:val="24"/>
+          <w:szCs w:val="24"/>
+        </w:rPr>
+        <w:t xml:space="preserve"> and Wee would research about the many different kinds of typing tutor which existed today and find more ideas which we could possibly look into to incorporate into our project itself. </w:t>
+      </w:r>
+      <w:proofErr w:type="gramStart"/>
+      <w:r>
+        <w:rPr>
+          <w:rFonts w:ascii="Arial" w:hAnsi="Arial" w:cs="Arial"/>
+          <w:sz w:val="24"/>
+          <w:szCs w:val="24"/>
+        </w:rPr>
+        <w:t>Me</w:t>
+      </w:r>
+      <w:proofErr w:type="gramEnd"/>
+      <w:r>
+        <w:rPr>
+          <w:rFonts w:ascii="Arial" w:hAnsi="Arial" w:cs="Arial"/>
+          <w:sz w:val="24"/>
+          <w:szCs w:val="24"/>
+        </w:rPr>
+        <w:t xml:space="preserve"> and Elle were given the task of learning the unity components and also to use leap motion and light up specific fingers when requested to indicate which finger was to be used for each button. So far, we were only able to light up an object rather than the hands itself. However, I am sure with more practice we should be able to perform this task easily.</w:t>
+      </w:r>
+    </w:p>
+    <w:p>
+      <w:pPr>
+        <w:rPr>
+          <w:rFonts w:ascii="Arial" w:hAnsi="Arial" w:cs="Arial"/>
+          <w:sz w:val="24"/>
+          <w:szCs w:val="24"/>
+        </w:rPr>
+      </w:pPr>
     </w:p>
     <w:sectPr>
       <w:pgSz w:w="11906" w:h="16838"/>
